--- a/БД/ЛБ6/Калашников_АС_ИУК4_52Б.docx
+++ b/БД/ЛБ6/Калашников_АС_ИУК4_52Б.docx
@@ -1287,28 +1287,58 @@
         <w:t xml:space="preserve"> </w:t>
       </w:r>
     </w:p>
-    <w:p>
-      <w:pPr>
-        <w:rPr>
-          <w:rFonts w:ascii="Courier New" w:eastAsia="Calibri" w:hAnsi="Courier New" w:cs="Courier New"/>
-          <w:color w:val="000000"/>
-          <w:sz w:val="20"/>
-          <w:szCs w:val="20"/>
-        </w:rPr>
-      </w:pPr>
-    </w:p>
+    <w:bookmarkStart w:id="1" w:name="_GoBack"/>
+    <w:bookmarkEnd w:id="1"/>
     <w:p>
       <w:pPr>
         <w:rPr>
           <w:rFonts w:eastAsia="Calibri"/>
           <w:b/>
           <w:color w:val="000000"/>
-          <w:sz w:val="28"/>
-          <w:szCs w:val="20"/>
-          <w:lang w:val="en-US"/>
-        </w:rPr>
-      </w:pPr>
-      <w:r>
+          <w:sz w:val="32"/>
+          <w:szCs w:val="20"/>
+        </w:rPr>
+      </w:pPr>
+      <w:r>
+        <w:object w:dxaOrig="13009" w:dyaOrig="13969" w14:anchorId="27CCAD51">
+          <v:shapetype id="_x0000_t75" coordsize="21600,21600" o:spt="75" o:preferrelative="t" path="m@4@5l@4@11@9@11@9@5xe" filled="f" stroked="f">
+            <v:stroke joinstyle="miter"/>
+            <v:formulas>
+              <v:f eqn="if lineDrawn pixelLineWidth 0"/>
+              <v:f eqn="sum @0 1 0"/>
+              <v:f eqn="sum 0 0 @1"/>
+              <v:f eqn="prod @2 1 2"/>
+              <v:f eqn="prod @3 21600 pixelWidth"/>
+              <v:f eqn="prod @3 21600 pixelHeight"/>
+              <v:f eqn="sum @0 0 1"/>
+              <v:f eqn="prod @6 1 2"/>
+              <v:f eqn="prod @7 21600 pixelWidth"/>
+              <v:f eqn="sum @8 21600 0"/>
+              <v:f eqn="prod @7 21600 pixelHeight"/>
+              <v:f eqn="sum @10 21600 0"/>
+            </v:formulas>
+            <v:path o:extrusionok="f" gradientshapeok="t" o:connecttype="rect"/>
+            <o:lock v:ext="edit" aspectratio="t"/>
+          </v:shapetype>
+          <v:shape id="_x0000_i1025" type="#_x0000_t75" style="width:403.2pt;height:433.2pt" o:ole="">
+            <v:imagedata r:id="rId9" o:title=""/>
+          </v:shape>
+          <o:OLEObject Type="Embed" ProgID="Visio.Drawing.15" ShapeID="_x0000_i1025" DrawAspect="Content" ObjectID="_1726562600" r:id="rId10"/>
+        </w:object>
+      </w:r>
+    </w:p>
+    <w:p>
+      <w:pPr>
+        <w:rPr>
+          <w:rFonts w:ascii="Courier New" w:eastAsia="Calibri" w:hAnsi="Courier New" w:cs="Courier New"/>
+          <w:color w:val="000000"/>
+          <w:sz w:val="20"/>
+          <w:szCs w:val="20"/>
+        </w:rPr>
+      </w:pPr>
+    </w:p>
+    <w:p>
+      <w:pPr>
         <w:rPr>
           <w:rFonts w:eastAsia="Calibri"/>
           <w:b/>
@@ -1316,8 +1346,7 @@
           <w:sz w:val="28"/>
           <w:szCs w:val="20"/>
         </w:rPr>
-        <w:t>Создание</w:t>
-      </w:r>
+      </w:pPr>
       <w:r>
         <w:rPr>
           <w:rFonts w:eastAsia="Calibri"/>
@@ -1325,9 +1354,8 @@
           <w:color w:val="000000"/>
           <w:sz w:val="28"/>
           <w:szCs w:val="20"/>
-          <w:lang w:val="en-US"/>
-        </w:rPr>
-        <w:t xml:space="preserve"> </w:t>
+        </w:rPr>
+        <w:t>Создание</w:t>
       </w:r>
       <w:r>
         <w:rPr>
@@ -1337,7 +1365,7 @@
           <w:sz w:val="28"/>
           <w:szCs w:val="20"/>
         </w:rPr>
-        <w:t>роли</w:t>
+        <w:t xml:space="preserve"> </w:t>
       </w:r>
       <w:r>
         <w:rPr>
@@ -1346,55 +1374,90 @@
           <w:color w:val="000000"/>
           <w:sz w:val="28"/>
           <w:szCs w:val="20"/>
-          <w:lang w:val="en-US"/>
-        </w:rPr>
-        <w:t>:</w:t>
-      </w:r>
-    </w:p>
-    <w:p>
-      <w:pPr>
-        <w:rPr>
-          <w:rFonts w:ascii="Courier New" w:eastAsia="Calibri" w:hAnsi="Courier New" w:cs="Courier New"/>
-          <w:color w:val="000000"/>
-          <w:sz w:val="20"/>
-          <w:szCs w:val="20"/>
-          <w:lang w:val="en-US"/>
-        </w:rPr>
-      </w:pPr>
-      <w:r>
-        <w:rPr>
-          <w:rFonts w:ascii="Courier New" w:eastAsia="Calibri" w:hAnsi="Courier New" w:cs="Courier New"/>
-          <w:color w:val="000000"/>
-          <w:sz w:val="20"/>
-          <w:szCs w:val="20"/>
-          <w:lang w:val="en-US"/>
-        </w:rPr>
-        <w:t>create role writer</w:t>
-      </w:r>
-    </w:p>
-    <w:p>
-      <w:pPr>
-        <w:rPr>
-          <w:rFonts w:ascii="Courier New" w:eastAsia="Calibri" w:hAnsi="Courier New" w:cs="Courier New"/>
-          <w:color w:val="000000"/>
-          <w:sz w:val="20"/>
-          <w:szCs w:val="20"/>
-          <w:lang w:val="en-US"/>
-        </w:rPr>
-      </w:pPr>
-    </w:p>
-    <w:p>
-      <w:pPr>
+        </w:rPr>
+        <w:t>роли</w:t>
+      </w:r>
+      <w:r>
         <w:rPr>
           <w:rFonts w:eastAsia="Calibri"/>
           <w:b/>
           <w:color w:val="000000"/>
           <w:sz w:val="28"/>
           <w:szCs w:val="20"/>
+        </w:rPr>
+        <w:t>:</w:t>
+      </w:r>
+    </w:p>
+    <w:p>
+      <w:pPr>
+        <w:rPr>
+          <w:rFonts w:ascii="Courier New" w:eastAsia="Calibri" w:hAnsi="Courier New" w:cs="Courier New"/>
+          <w:color w:val="000000"/>
+          <w:sz w:val="20"/>
+          <w:szCs w:val="20"/>
+        </w:rPr>
+      </w:pPr>
+      <w:r>
+        <w:rPr>
+          <w:rFonts w:ascii="Courier New" w:eastAsia="Calibri" w:hAnsi="Courier New" w:cs="Courier New"/>
+          <w:color w:val="000000"/>
+          <w:sz w:val="20"/>
+          <w:szCs w:val="20"/>
           <w:lang w:val="en-US"/>
         </w:rPr>
-      </w:pPr>
-      <w:r>
+        <w:t>create</w:t>
+      </w:r>
+      <w:r>
+        <w:rPr>
+          <w:rFonts w:ascii="Courier New" w:eastAsia="Calibri" w:hAnsi="Courier New" w:cs="Courier New"/>
+          <w:color w:val="000000"/>
+          <w:sz w:val="20"/>
+          <w:szCs w:val="20"/>
+        </w:rPr>
+        <w:t xml:space="preserve"> </w:t>
+      </w:r>
+      <w:r>
+        <w:rPr>
+          <w:rFonts w:ascii="Courier New" w:eastAsia="Calibri" w:hAnsi="Courier New" w:cs="Courier New"/>
+          <w:color w:val="000000"/>
+          <w:sz w:val="20"/>
+          <w:szCs w:val="20"/>
+          <w:lang w:val="en-US"/>
+        </w:rPr>
+        <w:t>role</w:t>
+      </w:r>
+      <w:r>
+        <w:rPr>
+          <w:rFonts w:ascii="Courier New" w:eastAsia="Calibri" w:hAnsi="Courier New" w:cs="Courier New"/>
+          <w:color w:val="000000"/>
+          <w:sz w:val="20"/>
+          <w:szCs w:val="20"/>
+        </w:rPr>
+        <w:t xml:space="preserve"> </w:t>
+      </w:r>
+      <w:r>
+        <w:rPr>
+          <w:rFonts w:ascii="Courier New" w:eastAsia="Calibri" w:hAnsi="Courier New" w:cs="Courier New"/>
+          <w:color w:val="000000"/>
+          <w:sz w:val="20"/>
+          <w:szCs w:val="20"/>
+          <w:lang w:val="en-US"/>
+        </w:rPr>
+        <w:t>writer</w:t>
+      </w:r>
+    </w:p>
+    <w:p>
+      <w:pPr>
+        <w:rPr>
+          <w:rFonts w:ascii="Courier New" w:eastAsia="Calibri" w:hAnsi="Courier New" w:cs="Courier New"/>
+          <w:color w:val="000000"/>
+          <w:sz w:val="20"/>
+          <w:szCs w:val="20"/>
+        </w:rPr>
+      </w:pPr>
+    </w:p>
+    <w:p>
+      <w:pPr>
         <w:rPr>
           <w:rFonts w:eastAsia="Calibri"/>
           <w:b/>
@@ -1402,185 +1465,195 @@
           <w:sz w:val="28"/>
           <w:szCs w:val="20"/>
         </w:rPr>
-        <w:t>Добавление прав роли</w:t>
-      </w:r>
-    </w:p>
-    <w:p>
-      <w:pPr>
-        <w:rPr>
-          <w:rFonts w:ascii="Courier New" w:eastAsia="Calibri" w:hAnsi="Courier New" w:cs="Courier New"/>
-          <w:color w:val="000000"/>
-          <w:sz w:val="20"/>
-          <w:szCs w:val="20"/>
-          <w:lang w:val="en-US"/>
-        </w:rPr>
-      </w:pPr>
-      <w:r>
-        <w:rPr>
-          <w:rFonts w:ascii="Courier New" w:eastAsia="Calibri" w:hAnsi="Courier New" w:cs="Courier New"/>
-          <w:color w:val="000000"/>
-          <w:sz w:val="20"/>
-          <w:szCs w:val="20"/>
-          <w:lang w:val="en-US"/>
-        </w:rPr>
-        <w:t>grant select on objects to reader</w:t>
-      </w:r>
-    </w:p>
-    <w:p>
-      <w:pPr>
-        <w:rPr>
-          <w:rFonts w:ascii="Courier New" w:eastAsia="Calibri" w:hAnsi="Courier New" w:cs="Courier New"/>
-          <w:color w:val="000000"/>
-          <w:sz w:val="20"/>
-          <w:szCs w:val="20"/>
-          <w:lang w:val="en-US"/>
-        </w:rPr>
-      </w:pPr>
-      <w:r>
-        <w:rPr>
-          <w:rFonts w:ascii="Courier New" w:eastAsia="Calibri" w:hAnsi="Courier New" w:cs="Courier New"/>
-          <w:color w:val="000000"/>
-          <w:sz w:val="20"/>
-          <w:szCs w:val="20"/>
-          <w:lang w:val="en-US"/>
-        </w:rPr>
-        <w:t>gran</w:t>
-      </w:r>
-      <w:r>
-        <w:rPr>
-          <w:rFonts w:ascii="Courier New" w:eastAsia="Calibri" w:hAnsi="Courier New" w:cs="Courier New"/>
-          <w:color w:val="000000"/>
-          <w:sz w:val="20"/>
-          <w:szCs w:val="20"/>
-          <w:lang w:val="en-US"/>
-        </w:rPr>
-        <w:t>t select on category to reader</w:t>
-      </w:r>
-    </w:p>
-    <w:p>
-      <w:pPr>
-        <w:rPr>
-          <w:rFonts w:ascii="Courier New" w:eastAsia="Calibri" w:hAnsi="Courier New" w:cs="Courier New"/>
-          <w:color w:val="000000"/>
-          <w:sz w:val="20"/>
-          <w:szCs w:val="20"/>
-          <w:lang w:val="en-US"/>
-        </w:rPr>
-      </w:pPr>
-      <w:r>
-        <w:rPr>
-          <w:rFonts w:ascii="Courier New" w:eastAsia="Calibri" w:hAnsi="Courier New" w:cs="Courier New"/>
-          <w:color w:val="000000"/>
-          <w:sz w:val="20"/>
-          <w:szCs w:val="20"/>
-          <w:lang w:val="en-US"/>
-        </w:rPr>
-        <w:t>grant select on person to reader</w:t>
-      </w:r>
-    </w:p>
-    <w:p>
-      <w:pPr>
-        <w:rPr>
-          <w:rFonts w:ascii="Courier New" w:eastAsia="Calibri" w:hAnsi="Courier New" w:cs="Courier New"/>
-          <w:color w:val="000000"/>
-          <w:sz w:val="20"/>
-          <w:szCs w:val="20"/>
-          <w:lang w:val="en-US"/>
-        </w:rPr>
-      </w:pPr>
-      <w:r>
-        <w:rPr>
-          <w:rFonts w:ascii="Courier New" w:eastAsia="Calibri" w:hAnsi="Courier New" w:cs="Courier New"/>
-          <w:color w:val="000000"/>
-          <w:sz w:val="20"/>
-          <w:szCs w:val="20"/>
-          <w:lang w:val="en-US"/>
-        </w:rPr>
-        <w:t>grant select on post to reader</w:t>
-      </w:r>
-    </w:p>
-    <w:p>
-      <w:pPr>
-        <w:rPr>
-          <w:rFonts w:ascii="Courier New" w:eastAsia="Calibri" w:hAnsi="Courier New" w:cs="Courier New"/>
-          <w:color w:val="000000"/>
-          <w:sz w:val="20"/>
-          <w:szCs w:val="20"/>
-          <w:lang w:val="en-US"/>
-        </w:rPr>
-      </w:pPr>
-      <w:r>
-        <w:rPr>
-          <w:rFonts w:ascii="Courier New" w:eastAsia="Calibri" w:hAnsi="Courier New" w:cs="Courier New"/>
-          <w:color w:val="000000"/>
-          <w:sz w:val="20"/>
-          <w:szCs w:val="20"/>
-          <w:lang w:val="en-US"/>
-        </w:rPr>
-        <w:t xml:space="preserve">grant select on </w:t>
-      </w:r>
-      <w:proofErr w:type="spellStart"/>
-      <w:r>
-        <w:rPr>
-          <w:rFonts w:ascii="Courier New" w:eastAsia="Calibri" w:hAnsi="Courier New" w:cs="Courier New"/>
-          <w:color w:val="000000"/>
-          <w:sz w:val="20"/>
-          <w:szCs w:val="20"/>
-          <w:lang w:val="en-US"/>
-        </w:rPr>
-        <w:t>wear_and_tear</w:t>
-      </w:r>
-      <w:proofErr w:type="spellEnd"/>
-      <w:r>
-        <w:rPr>
-          <w:rFonts w:ascii="Courier New" w:eastAsia="Calibri" w:hAnsi="Courier New" w:cs="Courier New"/>
-          <w:color w:val="000000"/>
-          <w:sz w:val="20"/>
-          <w:szCs w:val="20"/>
-          <w:lang w:val="en-US"/>
-        </w:rPr>
-        <w:t xml:space="preserve"> to reader</w:t>
-      </w:r>
-    </w:p>
-    <w:p>
-      <w:pPr>
-        <w:rPr>
-          <w:rFonts w:ascii="Courier New" w:eastAsia="Calibri" w:hAnsi="Courier New" w:cs="Courier New"/>
-          <w:color w:val="000000"/>
-          <w:sz w:val="20"/>
-          <w:szCs w:val="20"/>
-          <w:lang w:val="en-US"/>
-        </w:rPr>
-      </w:pPr>
-      <w:r>
-        <w:rPr>
-          <w:rFonts w:ascii="Courier New" w:eastAsia="Calibri" w:hAnsi="Courier New" w:cs="Courier New"/>
-          <w:color w:val="000000"/>
-          <w:sz w:val="20"/>
-          <w:szCs w:val="20"/>
-          <w:lang w:val="en-US"/>
-        </w:rPr>
-        <w:t>grant all on objects to writer</w:t>
-      </w:r>
-    </w:p>
-    <w:p>
-      <w:pPr>
-        <w:rPr>
-          <w:rFonts w:ascii="Courier New" w:eastAsia="Calibri" w:hAnsi="Courier New" w:cs="Courier New"/>
-          <w:color w:val="000000"/>
-          <w:sz w:val="20"/>
-          <w:szCs w:val="20"/>
-          <w:lang w:val="en-US"/>
-        </w:rPr>
-      </w:pPr>
-    </w:p>
-    <w:p>
-      <w:pPr>
+      </w:pPr>
+      <w:r>
         <w:rPr>
           <w:rFonts w:eastAsia="Calibri"/>
           <w:b/>
           <w:color w:val="000000"/>
           <w:sz w:val="28"/>
+          <w:szCs w:val="20"/>
+        </w:rPr>
+        <w:lastRenderedPageBreak/>
+        <w:t>Добавление прав роли</w:t>
+      </w:r>
+    </w:p>
+    <w:p>
+      <w:pPr>
+        <w:rPr>
+          <w:rFonts w:ascii="Courier New" w:eastAsia="Calibri" w:hAnsi="Courier New" w:cs="Courier New"/>
+          <w:color w:val="000000"/>
+          <w:sz w:val="20"/>
+          <w:szCs w:val="20"/>
+          <w:lang w:val="en-US"/>
+        </w:rPr>
+      </w:pPr>
+      <w:r>
+        <w:rPr>
+          <w:rFonts w:ascii="Courier New" w:eastAsia="Calibri" w:hAnsi="Courier New" w:cs="Courier New"/>
+          <w:color w:val="000000"/>
+          <w:sz w:val="20"/>
+          <w:szCs w:val="20"/>
+          <w:lang w:val="en-US"/>
+        </w:rPr>
+        <w:t>grant select on objects to reader</w:t>
+      </w:r>
+    </w:p>
+    <w:p>
+      <w:pPr>
+        <w:rPr>
+          <w:rFonts w:ascii="Courier New" w:eastAsia="Calibri" w:hAnsi="Courier New" w:cs="Courier New"/>
+          <w:color w:val="000000"/>
+          <w:sz w:val="20"/>
+          <w:szCs w:val="20"/>
+          <w:lang w:val="en-US"/>
+        </w:rPr>
+      </w:pPr>
+      <w:r>
+        <w:rPr>
+          <w:rFonts w:ascii="Courier New" w:eastAsia="Calibri" w:hAnsi="Courier New" w:cs="Courier New"/>
+          <w:color w:val="000000"/>
+          <w:sz w:val="20"/>
+          <w:szCs w:val="20"/>
+          <w:lang w:val="en-US"/>
+        </w:rPr>
+        <w:t>gran</w:t>
+      </w:r>
+      <w:r>
+        <w:rPr>
+          <w:rFonts w:ascii="Courier New" w:eastAsia="Calibri" w:hAnsi="Courier New" w:cs="Courier New"/>
+          <w:color w:val="000000"/>
+          <w:sz w:val="20"/>
+          <w:szCs w:val="20"/>
+          <w:lang w:val="en-US"/>
+        </w:rPr>
+        <w:t>t select on category to reader</w:t>
+      </w:r>
+    </w:p>
+    <w:p>
+      <w:pPr>
+        <w:rPr>
+          <w:rFonts w:ascii="Courier New" w:eastAsia="Calibri" w:hAnsi="Courier New" w:cs="Courier New"/>
+          <w:color w:val="000000"/>
+          <w:sz w:val="20"/>
+          <w:szCs w:val="20"/>
+          <w:lang w:val="en-US"/>
+        </w:rPr>
+      </w:pPr>
+      <w:r>
+        <w:rPr>
+          <w:rFonts w:ascii="Courier New" w:eastAsia="Calibri" w:hAnsi="Courier New" w:cs="Courier New"/>
+          <w:color w:val="000000"/>
+          <w:sz w:val="20"/>
+          <w:szCs w:val="20"/>
+          <w:lang w:val="en-US"/>
+        </w:rPr>
+        <w:t>grant select on person to reader</w:t>
+      </w:r>
+    </w:p>
+    <w:p>
+      <w:pPr>
+        <w:rPr>
+          <w:rFonts w:ascii="Courier New" w:eastAsia="Calibri" w:hAnsi="Courier New" w:cs="Courier New"/>
+          <w:color w:val="000000"/>
+          <w:sz w:val="20"/>
+          <w:szCs w:val="20"/>
+          <w:lang w:val="en-US"/>
+        </w:rPr>
+      </w:pPr>
+      <w:r>
+        <w:rPr>
+          <w:rFonts w:ascii="Courier New" w:eastAsia="Calibri" w:hAnsi="Courier New" w:cs="Courier New"/>
+          <w:color w:val="000000"/>
+          <w:sz w:val="20"/>
+          <w:szCs w:val="20"/>
+          <w:lang w:val="en-US"/>
+        </w:rPr>
+        <w:t>grant select on post to reader</w:t>
+      </w:r>
+    </w:p>
+    <w:p>
+      <w:pPr>
+        <w:rPr>
+          <w:rFonts w:ascii="Courier New" w:eastAsia="Calibri" w:hAnsi="Courier New" w:cs="Courier New"/>
+          <w:color w:val="000000"/>
+          <w:sz w:val="20"/>
+          <w:szCs w:val="20"/>
+          <w:lang w:val="en-US"/>
+        </w:rPr>
+      </w:pPr>
+      <w:r>
+        <w:rPr>
+          <w:rFonts w:ascii="Courier New" w:eastAsia="Calibri" w:hAnsi="Courier New" w:cs="Courier New"/>
+          <w:color w:val="000000"/>
+          <w:sz w:val="20"/>
+          <w:szCs w:val="20"/>
+          <w:lang w:val="en-US"/>
+        </w:rPr>
+        <w:t xml:space="preserve">grant select on </w:t>
+      </w:r>
+      <w:proofErr w:type="spellStart"/>
+      <w:r>
+        <w:rPr>
+          <w:rFonts w:ascii="Courier New" w:eastAsia="Calibri" w:hAnsi="Courier New" w:cs="Courier New"/>
+          <w:color w:val="000000"/>
+          <w:sz w:val="20"/>
+          <w:szCs w:val="20"/>
+          <w:lang w:val="en-US"/>
+        </w:rPr>
+        <w:t>wear_and_tear</w:t>
+      </w:r>
+      <w:proofErr w:type="spellEnd"/>
+      <w:r>
+        <w:rPr>
+          <w:rFonts w:ascii="Courier New" w:eastAsia="Calibri" w:hAnsi="Courier New" w:cs="Courier New"/>
+          <w:color w:val="000000"/>
+          <w:sz w:val="20"/>
+          <w:szCs w:val="20"/>
+          <w:lang w:val="en-US"/>
+        </w:rPr>
+        <w:t xml:space="preserve"> to reader</w:t>
+      </w:r>
+    </w:p>
+    <w:p>
+      <w:pPr>
+        <w:rPr>
+          <w:rFonts w:ascii="Courier New" w:eastAsia="Calibri" w:hAnsi="Courier New" w:cs="Courier New"/>
+          <w:color w:val="000000"/>
+          <w:sz w:val="20"/>
+          <w:szCs w:val="20"/>
+          <w:lang w:val="en-US"/>
+        </w:rPr>
+      </w:pPr>
+      <w:r>
+        <w:rPr>
+          <w:rFonts w:ascii="Courier New" w:eastAsia="Calibri" w:hAnsi="Courier New" w:cs="Courier New"/>
+          <w:color w:val="000000"/>
+          <w:sz w:val="20"/>
+          <w:szCs w:val="20"/>
+          <w:lang w:val="en-US"/>
+        </w:rPr>
+        <w:t>grant all on objects to writer</w:t>
+      </w:r>
+    </w:p>
+    <w:p>
+      <w:pPr>
+        <w:rPr>
+          <w:rFonts w:ascii="Courier New" w:eastAsia="Calibri" w:hAnsi="Courier New" w:cs="Courier New"/>
+          <w:color w:val="000000"/>
+          <w:sz w:val="20"/>
+          <w:szCs w:val="20"/>
+          <w:lang w:val="en-US"/>
+        </w:rPr>
+      </w:pPr>
+    </w:p>
+    <w:p>
+      <w:pPr>
+        <w:rPr>
+          <w:rFonts w:eastAsia="Calibri"/>
+          <w:b/>
+          <w:color w:val="000000"/>
+          <w:sz w:val="28"/>
           <w:szCs w:val="28"/>
           <w:lang w:val="en-US"/>
         </w:rPr>
@@ -1593,266 +1666,8 @@
           <w:sz w:val="28"/>
           <w:szCs w:val="28"/>
         </w:rPr>
-        <w:t>Создание пользователя</w:t>
-      </w:r>
-    </w:p>
-    <w:p>
-      <w:pPr>
-        <w:rPr>
-          <w:rFonts w:ascii="Courier New" w:eastAsia="Calibri" w:hAnsi="Courier New" w:cs="Courier New"/>
-          <w:color w:val="000000"/>
-          <w:sz w:val="20"/>
-          <w:szCs w:val="20"/>
-          <w:lang w:val="en-US"/>
-        </w:rPr>
-      </w:pPr>
-      <w:r>
-        <w:rPr>
-          <w:rFonts w:ascii="Courier New" w:eastAsia="Calibri" w:hAnsi="Courier New" w:cs="Courier New"/>
-          <w:color w:val="000000"/>
-          <w:sz w:val="20"/>
-          <w:szCs w:val="20"/>
-          <w:lang w:val="en-US"/>
-        </w:rPr>
-        <w:t xml:space="preserve">create user </w:t>
-      </w:r>
-      <w:proofErr w:type="spellStart"/>
-      <w:r>
-        <w:rPr>
-          <w:rFonts w:ascii="Courier New" w:eastAsia="Calibri" w:hAnsi="Courier New" w:cs="Courier New"/>
-          <w:color w:val="000000"/>
-          <w:sz w:val="20"/>
-          <w:szCs w:val="20"/>
-          <w:lang w:val="en-US"/>
-        </w:rPr>
-        <w:t>anna</w:t>
-      </w:r>
-      <w:proofErr w:type="spellEnd"/>
-      <w:r>
-        <w:rPr>
-          <w:rFonts w:ascii="Courier New" w:eastAsia="Calibri" w:hAnsi="Courier New" w:cs="Courier New"/>
-          <w:color w:val="000000"/>
-          <w:sz w:val="20"/>
-          <w:szCs w:val="20"/>
-          <w:lang w:val="en-US"/>
-        </w:rPr>
-        <w:t xml:space="preserve"> password '12345'</w:t>
-      </w:r>
-    </w:p>
-    <w:p>
-      <w:pPr>
-        <w:rPr>
-          <w:rFonts w:ascii="Courier New" w:eastAsia="Calibri" w:hAnsi="Courier New" w:cs="Courier New"/>
-          <w:color w:val="000000"/>
-          <w:sz w:val="20"/>
-          <w:szCs w:val="20"/>
-          <w:lang w:val="en-US"/>
-        </w:rPr>
-      </w:pPr>
-      <w:r>
-        <w:rPr>
-          <w:rFonts w:ascii="Courier New" w:eastAsia="Calibri" w:hAnsi="Courier New" w:cs="Courier New"/>
-          <w:color w:val="000000"/>
-          <w:sz w:val="20"/>
-          <w:szCs w:val="20"/>
-          <w:lang w:val="en-US"/>
-        </w:rPr>
-        <w:t>grant writer to Andrey</w:t>
-      </w:r>
-    </w:p>
-    <w:p>
-      <w:pPr>
-        <w:rPr>
-          <w:rFonts w:ascii="Courier New" w:eastAsia="Calibri" w:hAnsi="Courier New" w:cs="Courier New"/>
-          <w:color w:val="000000"/>
-          <w:sz w:val="20"/>
-          <w:szCs w:val="20"/>
-          <w:lang w:val="en-US"/>
-        </w:rPr>
-      </w:pPr>
-      <w:r>
-        <w:rPr>
-          <w:rFonts w:ascii="Courier New" w:eastAsia="Calibri" w:hAnsi="Courier New" w:cs="Courier New"/>
-          <w:color w:val="000000"/>
-          <w:sz w:val="20"/>
-          <w:szCs w:val="20"/>
-          <w:lang w:val="en-US"/>
-        </w:rPr>
-        <w:t>grant reader to Anna</w:t>
-      </w:r>
-    </w:p>
-    <w:p>
-      <w:pPr>
-        <w:rPr>
-          <w:rFonts w:ascii="Courier New" w:eastAsia="Calibri" w:hAnsi="Courier New" w:cs="Courier New"/>
-          <w:color w:val="000000"/>
-          <w:sz w:val="20"/>
-          <w:szCs w:val="20"/>
-          <w:lang w:val="en-US"/>
-        </w:rPr>
-      </w:pPr>
-      <w:r>
-        <w:rPr>
-          <w:rFonts w:ascii="Courier New" w:eastAsia="Calibri" w:hAnsi="Courier New" w:cs="Courier New"/>
-          <w:color w:val="000000"/>
-          <w:sz w:val="20"/>
-          <w:szCs w:val="20"/>
-          <w:lang w:val="en-US"/>
-        </w:rPr>
-        <w:t xml:space="preserve">grant users to </w:t>
-      </w:r>
-      <w:proofErr w:type="spellStart"/>
-      <w:r>
-        <w:rPr>
-          <w:rFonts w:ascii="Courier New" w:eastAsia="Calibri" w:hAnsi="Courier New" w:cs="Courier New"/>
-          <w:color w:val="000000"/>
-          <w:sz w:val="20"/>
-          <w:szCs w:val="20"/>
-          <w:lang w:val="en-US"/>
-        </w:rPr>
-        <w:t>Artem</w:t>
-      </w:r>
-      <w:proofErr w:type="spellEnd"/>
-    </w:p>
-    <w:p>
-      <w:pPr>
-        <w:rPr>
-          <w:rFonts w:ascii="Courier New" w:eastAsia="Calibri" w:hAnsi="Courier New" w:cs="Courier New"/>
-          <w:color w:val="000000"/>
-          <w:sz w:val="20"/>
-          <w:szCs w:val="20"/>
-          <w:lang w:val="en-US"/>
-        </w:rPr>
-      </w:pPr>
-    </w:p>
-    <w:p>
-      <w:pPr>
-        <w:rPr>
-          <w:rFonts w:ascii="Courier New" w:eastAsia="Calibri" w:hAnsi="Courier New" w:cs="Courier New"/>
-          <w:color w:val="000000"/>
-          <w:sz w:val="20"/>
-          <w:szCs w:val="20"/>
-          <w:lang w:val="en-US"/>
-        </w:rPr>
-      </w:pPr>
-      <w:r>
-        <w:rPr>
-          <w:rFonts w:ascii="Courier New" w:eastAsia="Calibri" w:hAnsi="Courier New" w:cs="Courier New"/>
-          <w:color w:val="000000"/>
-          <w:sz w:val="20"/>
-          <w:szCs w:val="20"/>
-          <w:lang w:val="en-US"/>
-        </w:rPr>
-        <w:t xml:space="preserve">revoke users from </w:t>
-      </w:r>
-      <w:proofErr w:type="spellStart"/>
-      <w:r>
-        <w:rPr>
-          <w:rFonts w:ascii="Courier New" w:eastAsia="Calibri" w:hAnsi="Courier New" w:cs="Courier New"/>
-          <w:color w:val="000000"/>
-          <w:sz w:val="20"/>
-          <w:szCs w:val="20"/>
-          <w:lang w:val="en-US"/>
-        </w:rPr>
-        <w:t>Artem</w:t>
-      </w:r>
-      <w:proofErr w:type="spellEnd"/>
-    </w:p>
-    <w:p>
-      <w:pPr>
-        <w:rPr>
-          <w:rFonts w:ascii="Courier New" w:eastAsia="Calibri" w:hAnsi="Courier New" w:cs="Courier New"/>
-          <w:color w:val="000000"/>
-          <w:sz w:val="20"/>
-          <w:szCs w:val="20"/>
-          <w:lang w:val="en-US"/>
-        </w:rPr>
-      </w:pPr>
-      <w:r>
-        <w:rPr>
-          <w:rFonts w:ascii="Courier New" w:eastAsia="Calibri" w:hAnsi="Courier New" w:cs="Courier New"/>
-          <w:color w:val="000000"/>
-          <w:sz w:val="20"/>
-          <w:szCs w:val="20"/>
-          <w:lang w:val="en-US"/>
-        </w:rPr>
-        <w:t xml:space="preserve">grant all on objects to </w:t>
-      </w:r>
-      <w:proofErr w:type="spellStart"/>
-      <w:r>
-        <w:rPr>
-          <w:rFonts w:ascii="Courier New" w:eastAsia="Calibri" w:hAnsi="Courier New" w:cs="Courier New"/>
-          <w:color w:val="000000"/>
-          <w:sz w:val="20"/>
-          <w:szCs w:val="20"/>
-          <w:lang w:val="en-US"/>
-        </w:rPr>
-        <w:t>Artem</w:t>
-      </w:r>
-      <w:proofErr w:type="spellEnd"/>
-      <w:r>
-        <w:rPr>
-          <w:rFonts w:ascii="Courier New" w:eastAsia="Calibri" w:hAnsi="Courier New" w:cs="Courier New"/>
-          <w:color w:val="000000"/>
-          <w:sz w:val="20"/>
-          <w:szCs w:val="20"/>
-          <w:lang w:val="en-US"/>
-        </w:rPr>
-        <w:t xml:space="preserve"> WITH GRANT OPTION</w:t>
-      </w:r>
-    </w:p>
-    <w:p>
-      <w:pPr>
-        <w:rPr>
-          <w:rFonts w:ascii="Courier New" w:eastAsia="Calibri" w:hAnsi="Courier New" w:cs="Courier New"/>
-          <w:color w:val="000000"/>
-          <w:sz w:val="20"/>
-          <w:szCs w:val="20"/>
-          <w:lang w:val="en-US"/>
-        </w:rPr>
-      </w:pPr>
-      <w:r>
-        <w:rPr>
-          <w:rFonts w:ascii="Courier New" w:eastAsia="Calibri" w:hAnsi="Courier New" w:cs="Courier New"/>
-          <w:color w:val="000000"/>
-          <w:sz w:val="20"/>
-          <w:szCs w:val="20"/>
-          <w:lang w:val="en-US"/>
-        </w:rPr>
-        <w:t xml:space="preserve">revoke all on objects from </w:t>
-      </w:r>
-      <w:proofErr w:type="spellStart"/>
-      <w:r>
-        <w:rPr>
-          <w:rFonts w:ascii="Courier New" w:eastAsia="Calibri" w:hAnsi="Courier New" w:cs="Courier New"/>
-          <w:color w:val="000000"/>
-          <w:sz w:val="20"/>
-          <w:szCs w:val="20"/>
-          <w:lang w:val="en-US"/>
-        </w:rPr>
-        <w:t>Artem</w:t>
-      </w:r>
-      <w:proofErr w:type="spellEnd"/>
-    </w:p>
-    <w:p>
-      <w:pPr>
-        <w:rPr>
-          <w:rFonts w:ascii="Courier New" w:eastAsia="Calibri" w:hAnsi="Courier New" w:cs="Courier New"/>
-          <w:color w:val="000000"/>
-          <w:sz w:val="20"/>
-          <w:szCs w:val="20"/>
-          <w:lang w:val="en-US"/>
-        </w:rPr>
-      </w:pPr>
-      <w:bookmarkStart w:id="1" w:name="_GoBack"/>
-      <w:bookmarkEnd w:id="1"/>
-    </w:p>
-    <w:p>
-      <w:pPr>
-        <w:rPr>
-          <w:sz w:val="28"/>
-        </w:rPr>
-      </w:pPr>
+        <w:t>Создание</w:t>
+      </w:r>
       <w:r>
         <w:rPr>
           <w:rFonts w:eastAsia="Calibri"/>
@@ -1860,6 +1675,283 @@
           <w:color w:val="000000"/>
           <w:sz w:val="28"/>
           <w:szCs w:val="28"/>
+          <w:lang w:val="en-US"/>
+        </w:rPr>
+        <w:t xml:space="preserve"> </w:t>
+      </w:r>
+      <w:r>
+        <w:rPr>
+          <w:rFonts w:eastAsia="Calibri"/>
+          <w:b/>
+          <w:color w:val="000000"/>
+          <w:sz w:val="28"/>
+          <w:szCs w:val="28"/>
+        </w:rPr>
+        <w:t>пользователя</w:t>
+      </w:r>
+    </w:p>
+    <w:p>
+      <w:pPr>
+        <w:rPr>
+          <w:rFonts w:ascii="Courier New" w:eastAsia="Calibri" w:hAnsi="Courier New" w:cs="Courier New"/>
+          <w:color w:val="000000"/>
+          <w:sz w:val="20"/>
+          <w:szCs w:val="20"/>
+          <w:lang w:val="en-US"/>
+        </w:rPr>
+      </w:pPr>
+      <w:r>
+        <w:rPr>
+          <w:rFonts w:ascii="Courier New" w:eastAsia="Calibri" w:hAnsi="Courier New" w:cs="Courier New"/>
+          <w:color w:val="000000"/>
+          <w:sz w:val="20"/>
+          <w:szCs w:val="20"/>
+          <w:lang w:val="en-US"/>
+        </w:rPr>
+        <w:t xml:space="preserve">create user </w:t>
+      </w:r>
+      <w:proofErr w:type="spellStart"/>
+      <w:r>
+        <w:rPr>
+          <w:rFonts w:ascii="Courier New" w:eastAsia="Calibri" w:hAnsi="Courier New" w:cs="Courier New"/>
+          <w:color w:val="000000"/>
+          <w:sz w:val="20"/>
+          <w:szCs w:val="20"/>
+          <w:lang w:val="en-US"/>
+        </w:rPr>
+        <w:t>anna</w:t>
+      </w:r>
+      <w:proofErr w:type="spellEnd"/>
+      <w:r>
+        <w:rPr>
+          <w:rFonts w:ascii="Courier New" w:eastAsia="Calibri" w:hAnsi="Courier New" w:cs="Courier New"/>
+          <w:color w:val="000000"/>
+          <w:sz w:val="20"/>
+          <w:szCs w:val="20"/>
+          <w:lang w:val="en-US"/>
+        </w:rPr>
+        <w:t xml:space="preserve"> password '12345'</w:t>
+      </w:r>
+    </w:p>
+    <w:p>
+      <w:pPr>
+        <w:rPr>
+          <w:rFonts w:ascii="Courier New" w:eastAsia="Calibri" w:hAnsi="Courier New" w:cs="Courier New"/>
+          <w:color w:val="000000"/>
+          <w:sz w:val="20"/>
+          <w:szCs w:val="20"/>
+          <w:lang w:val="en-US"/>
+        </w:rPr>
+      </w:pPr>
+      <w:r>
+        <w:rPr>
+          <w:rFonts w:ascii="Courier New" w:eastAsia="Calibri" w:hAnsi="Courier New" w:cs="Courier New"/>
+          <w:color w:val="000000"/>
+          <w:sz w:val="20"/>
+          <w:szCs w:val="20"/>
+          <w:lang w:val="en-US"/>
+        </w:rPr>
+        <w:t>grant writer to Andrey</w:t>
+      </w:r>
+    </w:p>
+    <w:p>
+      <w:pPr>
+        <w:rPr>
+          <w:rFonts w:ascii="Courier New" w:eastAsia="Calibri" w:hAnsi="Courier New" w:cs="Courier New"/>
+          <w:color w:val="000000"/>
+          <w:sz w:val="20"/>
+          <w:szCs w:val="20"/>
+          <w:lang w:val="en-US"/>
+        </w:rPr>
+      </w:pPr>
+      <w:r>
+        <w:rPr>
+          <w:rFonts w:ascii="Courier New" w:eastAsia="Calibri" w:hAnsi="Courier New" w:cs="Courier New"/>
+          <w:color w:val="000000"/>
+          <w:sz w:val="20"/>
+          <w:szCs w:val="20"/>
+          <w:lang w:val="en-US"/>
+        </w:rPr>
+        <w:t>grant reader to Anna</w:t>
+      </w:r>
+    </w:p>
+    <w:p>
+      <w:pPr>
+        <w:rPr>
+          <w:rFonts w:ascii="Courier New" w:eastAsia="Calibri" w:hAnsi="Courier New" w:cs="Courier New"/>
+          <w:color w:val="000000"/>
+          <w:sz w:val="20"/>
+          <w:szCs w:val="20"/>
+          <w:lang w:val="en-US"/>
+        </w:rPr>
+      </w:pPr>
+      <w:r>
+        <w:rPr>
+          <w:rFonts w:ascii="Courier New" w:eastAsia="Calibri" w:hAnsi="Courier New" w:cs="Courier New"/>
+          <w:color w:val="000000"/>
+          <w:sz w:val="20"/>
+          <w:szCs w:val="20"/>
+          <w:lang w:val="en-US"/>
+        </w:rPr>
+        <w:t xml:space="preserve">grant users to </w:t>
+      </w:r>
+      <w:proofErr w:type="spellStart"/>
+      <w:r>
+        <w:rPr>
+          <w:rFonts w:ascii="Courier New" w:eastAsia="Calibri" w:hAnsi="Courier New" w:cs="Courier New"/>
+          <w:color w:val="000000"/>
+          <w:sz w:val="20"/>
+          <w:szCs w:val="20"/>
+          <w:lang w:val="en-US"/>
+        </w:rPr>
+        <w:t>Artem</w:t>
+      </w:r>
+      <w:proofErr w:type="spellEnd"/>
+    </w:p>
+    <w:p>
+      <w:pPr>
+        <w:rPr>
+          <w:rFonts w:ascii="Courier New" w:eastAsia="Calibri" w:hAnsi="Courier New" w:cs="Courier New"/>
+          <w:color w:val="000000"/>
+          <w:sz w:val="20"/>
+          <w:szCs w:val="20"/>
+          <w:lang w:val="en-US"/>
+        </w:rPr>
+      </w:pPr>
+    </w:p>
+    <w:p>
+      <w:pPr>
+        <w:rPr>
+          <w:rFonts w:ascii="Courier New" w:eastAsia="Calibri" w:hAnsi="Courier New" w:cs="Courier New"/>
+          <w:color w:val="000000"/>
+          <w:sz w:val="20"/>
+          <w:szCs w:val="20"/>
+          <w:lang w:val="en-US"/>
+        </w:rPr>
+      </w:pPr>
+      <w:r>
+        <w:rPr>
+          <w:rFonts w:ascii="Courier New" w:eastAsia="Calibri" w:hAnsi="Courier New" w:cs="Courier New"/>
+          <w:color w:val="000000"/>
+          <w:sz w:val="20"/>
+          <w:szCs w:val="20"/>
+          <w:lang w:val="en-US"/>
+        </w:rPr>
+        <w:t xml:space="preserve">revoke users from </w:t>
+      </w:r>
+      <w:proofErr w:type="spellStart"/>
+      <w:r>
+        <w:rPr>
+          <w:rFonts w:ascii="Courier New" w:eastAsia="Calibri" w:hAnsi="Courier New" w:cs="Courier New"/>
+          <w:color w:val="000000"/>
+          <w:sz w:val="20"/>
+          <w:szCs w:val="20"/>
+          <w:lang w:val="en-US"/>
+        </w:rPr>
+        <w:t>Artem</w:t>
+      </w:r>
+      <w:proofErr w:type="spellEnd"/>
+    </w:p>
+    <w:p>
+      <w:pPr>
+        <w:rPr>
+          <w:rFonts w:ascii="Courier New" w:eastAsia="Calibri" w:hAnsi="Courier New" w:cs="Courier New"/>
+          <w:color w:val="000000"/>
+          <w:sz w:val="20"/>
+          <w:szCs w:val="20"/>
+          <w:lang w:val="en-US"/>
+        </w:rPr>
+      </w:pPr>
+      <w:r>
+        <w:rPr>
+          <w:rFonts w:ascii="Courier New" w:eastAsia="Calibri" w:hAnsi="Courier New" w:cs="Courier New"/>
+          <w:color w:val="000000"/>
+          <w:sz w:val="20"/>
+          <w:szCs w:val="20"/>
+          <w:lang w:val="en-US"/>
+        </w:rPr>
+        <w:t xml:space="preserve">grant all on objects to </w:t>
+      </w:r>
+      <w:proofErr w:type="spellStart"/>
+      <w:r>
+        <w:rPr>
+          <w:rFonts w:ascii="Courier New" w:eastAsia="Calibri" w:hAnsi="Courier New" w:cs="Courier New"/>
+          <w:color w:val="000000"/>
+          <w:sz w:val="20"/>
+          <w:szCs w:val="20"/>
+          <w:lang w:val="en-US"/>
+        </w:rPr>
+        <w:t>Artem</w:t>
+      </w:r>
+      <w:proofErr w:type="spellEnd"/>
+      <w:r>
+        <w:rPr>
+          <w:rFonts w:ascii="Courier New" w:eastAsia="Calibri" w:hAnsi="Courier New" w:cs="Courier New"/>
+          <w:color w:val="000000"/>
+          <w:sz w:val="20"/>
+          <w:szCs w:val="20"/>
+          <w:lang w:val="en-US"/>
+        </w:rPr>
+        <w:t xml:space="preserve"> WITH GRANT OPTION</w:t>
+      </w:r>
+    </w:p>
+    <w:p>
+      <w:pPr>
+        <w:rPr>
+          <w:rFonts w:ascii="Courier New" w:eastAsia="Calibri" w:hAnsi="Courier New" w:cs="Courier New"/>
+          <w:color w:val="000000"/>
+          <w:sz w:val="20"/>
+          <w:szCs w:val="20"/>
+          <w:lang w:val="en-US"/>
+        </w:rPr>
+      </w:pPr>
+      <w:r>
+        <w:rPr>
+          <w:rFonts w:ascii="Courier New" w:eastAsia="Calibri" w:hAnsi="Courier New" w:cs="Courier New"/>
+          <w:color w:val="000000"/>
+          <w:sz w:val="20"/>
+          <w:szCs w:val="20"/>
+          <w:lang w:val="en-US"/>
+        </w:rPr>
+        <w:t xml:space="preserve">revoke all on objects from </w:t>
+      </w:r>
+      <w:proofErr w:type="spellStart"/>
+      <w:r>
+        <w:rPr>
+          <w:rFonts w:ascii="Courier New" w:eastAsia="Calibri" w:hAnsi="Courier New" w:cs="Courier New"/>
+          <w:color w:val="000000"/>
+          <w:sz w:val="20"/>
+          <w:szCs w:val="20"/>
+          <w:lang w:val="en-US"/>
+        </w:rPr>
+        <w:t>Artem</w:t>
+      </w:r>
+      <w:proofErr w:type="spellEnd"/>
+    </w:p>
+    <w:p>
+      <w:pPr>
+        <w:rPr>
+          <w:rFonts w:ascii="Courier New" w:eastAsia="Calibri" w:hAnsi="Courier New" w:cs="Courier New"/>
+          <w:color w:val="000000"/>
+          <w:sz w:val="20"/>
+          <w:szCs w:val="20"/>
+          <w:lang w:val="en-US"/>
+        </w:rPr>
+      </w:pPr>
+    </w:p>
+    <w:p>
+      <w:pPr>
+        <w:rPr>
+          <w:sz w:val="28"/>
+        </w:rPr>
+      </w:pPr>
+      <w:r>
+        <w:rPr>
+          <w:rFonts w:eastAsia="Calibri"/>
+          <w:b/>
+          <w:color w:val="000000"/>
+          <w:sz w:val="28"/>
+          <w:szCs w:val="28"/>
         </w:rPr>
         <w:t>Вывод:</w:t>
       </w:r>
@@ -1932,7 +2024,7 @@
       </w:pPr>
     </w:p>
     <w:sectPr>
-      <w:footerReference w:type="default" r:id="rId9"/>
+      <w:footerReference w:type="default" r:id="rId11"/>
       <w:pgSz w:w="11906" w:h="16838"/>
       <w:pgMar w:top="1134" w:right="850" w:bottom="1134" w:left="1701" w:header="708" w:footer="708" w:gutter="0"/>
       <w:cols w:space="708"/>
@@ -1998,7 +2090,7 @@
           <w:rPr>
             <w:noProof/>
           </w:rPr>
-          <w:t>2</w:t>
+          <w:t>3</w:t>
         </w:r>
         <w:r>
           <w:fldChar w:fldCharType="end"/>
@@ -4766,7 +4858,7 @@
 </file>
 
 <file path=customXml/itemProps1.xml><?xml version="1.0" encoding="utf-8"?>
-<ds:datastoreItem xmlns:ds="http://schemas.openxmlformats.org/officeDocument/2006/customXml" ds:itemID="{A44BADBF-B47F-474F-BF61-949322338D64}">
+<ds:datastoreItem xmlns:ds="http://schemas.openxmlformats.org/officeDocument/2006/customXml" ds:itemID="{C8A23AAA-E758-4624-9326-16AA1FCEDF28}">
   <ds:schemaRefs>
     <ds:schemaRef ds:uri="http://schemas.openxmlformats.org/officeDocument/2006/bibliography"/>
   </ds:schemaRefs>

--- a/БД/ЛБ6/Калашников_АС_ИУК4_52Б.docx
+++ b/БД/ЛБ6/Калашников_АС_ИУК4_52Б.docx
@@ -1287,8 +1287,6 @@
         <w:t xml:space="preserve"> </w:t>
       </w:r>
     </w:p>
-    <w:bookmarkStart w:id="1" w:name="_GoBack"/>
-    <w:bookmarkEnd w:id="1"/>
     <w:p>
       <w:pPr>
         <w:rPr>
@@ -1323,7 +1321,7 @@
           <v:shape id="_x0000_i1025" type="#_x0000_t75" style="width:403.2pt;height:433.2pt" o:ole="">
             <v:imagedata r:id="rId9" o:title=""/>
           </v:shape>
-          <o:OLEObject Type="Embed" ProgID="Visio.Drawing.15" ShapeID="_x0000_i1025" DrawAspect="Content" ObjectID="_1726562600" r:id="rId10"/>
+          <o:OLEObject Type="Embed" ProgID="Visio.Drawing.15" ShapeID="_x0000_i1025" DrawAspect="Content" ObjectID="_1730700438" r:id="rId10"/>
         </w:object>
       </w:r>
     </w:p>
@@ -1931,13 +1929,493 @@
     <w:p>
       <w:pPr>
         <w:rPr>
-          <w:rFonts w:ascii="Courier New" w:eastAsia="Calibri" w:hAnsi="Courier New" w:cs="Courier New"/>
-          <w:color w:val="000000"/>
-          <w:sz w:val="20"/>
-          <w:szCs w:val="20"/>
+          <w:rFonts w:eastAsia="Calibri"/>
+          <w:b/>
+          <w:color w:val="000000"/>
+          <w:sz w:val="28"/>
+          <w:szCs w:val="28"/>
+        </w:rPr>
+      </w:pPr>
+    </w:p>
+    <w:p>
+      <w:pPr>
+        <w:rPr>
+          <w:rFonts w:eastAsia="Calibri"/>
+          <w:b/>
+          <w:color w:val="000000"/>
+          <w:sz w:val="28"/>
+          <w:szCs w:val="28"/>
           <w:lang w:val="en-US"/>
         </w:rPr>
       </w:pPr>
+      <w:r>
+        <w:rPr>
+          <w:rFonts w:eastAsia="Calibri"/>
+          <w:b/>
+          <w:noProof/>
+          <w:color w:val="000000"/>
+          <w:sz w:val="28"/>
+          <w:szCs w:val="28"/>
+        </w:rPr>
+        <w:drawing>
+          <wp:inline distT="0" distB="0" distL="0" distR="0" wp14:anchorId="5ED0B987" wp14:editId="1D4CEC00">
+            <wp:extent cx="5536327" cy="2517044"/>
+            <wp:effectExtent l="0" t="0" r="7620" b="0"/>
+            <wp:docPr id="1" name="Рисунок 1" descr="D:\3-1-\БД\ЛБ6\Картинки\1.png"/>
+            <wp:cNvGraphicFramePr>
+              <a:graphicFrameLocks xmlns:a="http://schemas.openxmlformats.org/drawingml/2006/main" noChangeAspect="1"/>
+            </wp:cNvGraphicFramePr>
+            <a:graphic xmlns:a="http://schemas.openxmlformats.org/drawingml/2006/main">
+              <a:graphicData uri="http://schemas.openxmlformats.org/drawingml/2006/picture">
+                <pic:pic xmlns:pic="http://schemas.openxmlformats.org/drawingml/2006/picture">
+                  <pic:nvPicPr>
+                    <pic:cNvPr id="0" name="Picture 2" descr="D:\3-1-\БД\ЛБ6\Картинки\1.png"/>
+                    <pic:cNvPicPr>
+                      <a:picLocks noChangeAspect="1" noChangeArrowheads="1"/>
+                    </pic:cNvPicPr>
+                  </pic:nvPicPr>
+                  <pic:blipFill>
+                    <a:blip r:embed="rId11" cstate="print">
+                      <a:extLst>
+                        <a:ext uri="{28A0092B-C50C-407E-A947-70E740481C1C}">
+                          <a14:useLocalDpi xmlns:a14="http://schemas.microsoft.com/office/drawing/2010/main" val="0"/>
+                        </a:ext>
+                      </a:extLst>
+                    </a:blip>
+                    <a:srcRect/>
+                    <a:stretch>
+                      <a:fillRect/>
+                    </a:stretch>
+                  </pic:blipFill>
+                  <pic:spPr bwMode="auto">
+                    <a:xfrm>
+                      <a:off x="0" y="0"/>
+                      <a:ext cx="5543985" cy="2520526"/>
+                    </a:xfrm>
+                    <a:prstGeom prst="rect">
+                      <a:avLst/>
+                    </a:prstGeom>
+                    <a:noFill/>
+                    <a:ln>
+                      <a:noFill/>
+                    </a:ln>
+                  </pic:spPr>
+                </pic:pic>
+              </a:graphicData>
+            </a:graphic>
+          </wp:inline>
+        </w:drawing>
+      </w:r>
+    </w:p>
+    <w:p>
+      <w:pPr>
+        <w:rPr>
+          <w:rFonts w:eastAsia="Calibri"/>
+          <w:b/>
+          <w:color w:val="000000"/>
+          <w:sz w:val="28"/>
+          <w:szCs w:val="28"/>
+        </w:rPr>
+      </w:pPr>
+      <w:r>
+        <w:rPr>
+          <w:rFonts w:eastAsia="Calibri"/>
+          <w:b/>
+          <w:color w:val="000000"/>
+          <w:sz w:val="28"/>
+          <w:szCs w:val="28"/>
+        </w:rPr>
+        <w:t xml:space="preserve">Рис. </w:t>
+      </w:r>
+      <w:r>
+        <w:rPr>
+          <w:rFonts w:eastAsia="Calibri"/>
+          <w:b/>
+          <w:color w:val="000000"/>
+          <w:sz w:val="28"/>
+          <w:szCs w:val="28"/>
+        </w:rPr>
+        <w:t>1</w:t>
+      </w:r>
+      <w:r>
+        <w:rPr>
+          <w:rFonts w:eastAsia="Calibri"/>
+          <w:b/>
+          <w:color w:val="000000"/>
+          <w:sz w:val="28"/>
+          <w:szCs w:val="28"/>
+        </w:rPr>
+        <w:t xml:space="preserve"> </w:t>
+      </w:r>
+      <w:r>
+        <w:rPr>
+          <w:rFonts w:eastAsia="Calibri"/>
+          <w:b/>
+          <w:color w:val="000000"/>
+          <w:sz w:val="28"/>
+          <w:szCs w:val="28"/>
+        </w:rPr>
+        <w:t xml:space="preserve">Выполнили подключение от </w:t>
+      </w:r>
+      <w:proofErr w:type="spellStart"/>
+      <w:proofErr w:type="gramStart"/>
+      <w:r>
+        <w:rPr>
+          <w:rFonts w:eastAsia="Calibri"/>
+          <w:b/>
+          <w:color w:val="000000"/>
+          <w:sz w:val="28"/>
+          <w:szCs w:val="28"/>
+          <w:lang w:val="en-US"/>
+        </w:rPr>
+        <w:t>Artem</w:t>
+      </w:r>
+      <w:proofErr w:type="spellEnd"/>
+      <w:proofErr w:type="gramEnd"/>
+      <w:r>
+        <w:rPr>
+          <w:rFonts w:eastAsia="Calibri"/>
+          <w:b/>
+          <w:color w:val="000000"/>
+          <w:sz w:val="28"/>
+          <w:szCs w:val="28"/>
+        </w:rPr>
+        <w:t xml:space="preserve"> и мы пробуем исправить данные</w:t>
+      </w:r>
+      <w:r>
+        <w:rPr>
+          <w:rFonts w:eastAsia="Calibri"/>
+          <w:b/>
+          <w:color w:val="000000"/>
+          <w:sz w:val="28"/>
+          <w:szCs w:val="28"/>
+        </w:rPr>
+        <w:t xml:space="preserve"> в </w:t>
+      </w:r>
+      <w:r>
+        <w:rPr>
+          <w:rFonts w:eastAsia="Calibri"/>
+          <w:b/>
+          <w:color w:val="000000"/>
+          <w:sz w:val="28"/>
+          <w:szCs w:val="28"/>
+          <w:lang w:val="en-US"/>
+        </w:rPr>
+        <w:t>category</w:t>
+      </w:r>
+      <w:r>
+        <w:rPr>
+          <w:rFonts w:eastAsia="Calibri"/>
+          <w:b/>
+          <w:color w:val="000000"/>
+          <w:sz w:val="28"/>
+          <w:szCs w:val="28"/>
+        </w:rPr>
+        <w:t>, но у нас нет доступа</w:t>
+      </w:r>
+    </w:p>
+    <w:p>
+      <w:pPr>
+        <w:rPr>
+          <w:rFonts w:eastAsia="Calibri"/>
+          <w:b/>
+          <w:color w:val="000000"/>
+          <w:sz w:val="28"/>
+          <w:szCs w:val="28"/>
+        </w:rPr>
+      </w:pPr>
+    </w:p>
+    <w:p>
+      <w:pPr>
+        <w:rPr>
+          <w:rFonts w:eastAsia="Calibri"/>
+          <w:b/>
+          <w:color w:val="000000"/>
+          <w:sz w:val="28"/>
+          <w:szCs w:val="28"/>
+          <w:lang w:val="en-US"/>
+        </w:rPr>
+      </w:pPr>
+      <w:r>
+        <w:rPr>
+          <w:rFonts w:eastAsia="Calibri"/>
+          <w:b/>
+          <w:noProof/>
+          <w:color w:val="000000"/>
+          <w:sz w:val="28"/>
+          <w:szCs w:val="28"/>
+        </w:rPr>
+        <w:drawing>
+          <wp:inline distT="0" distB="0" distL="0" distR="0" wp14:anchorId="2D48150A" wp14:editId="3026DD10">
+            <wp:extent cx="5597505" cy="2492708"/>
+            <wp:effectExtent l="0" t="0" r="3810" b="3175"/>
+            <wp:docPr id="2" name="Рисунок 2" descr="D:\3-1-\БД\ЛБ6\Картинки\2.png"/>
+            <wp:cNvGraphicFramePr>
+              <a:graphicFrameLocks xmlns:a="http://schemas.openxmlformats.org/drawingml/2006/main" noChangeAspect="1"/>
+            </wp:cNvGraphicFramePr>
+            <a:graphic xmlns:a="http://schemas.openxmlformats.org/drawingml/2006/main">
+              <a:graphicData uri="http://schemas.openxmlformats.org/drawingml/2006/picture">
+                <pic:pic xmlns:pic="http://schemas.openxmlformats.org/drawingml/2006/picture">
+                  <pic:nvPicPr>
+                    <pic:cNvPr id="0" name="Picture 3" descr="D:\3-1-\БД\ЛБ6\Картинки\2.png"/>
+                    <pic:cNvPicPr>
+                      <a:picLocks noChangeAspect="1" noChangeArrowheads="1"/>
+                    </pic:cNvPicPr>
+                  </pic:nvPicPr>
+                  <pic:blipFill>
+                    <a:blip r:embed="rId12" cstate="print">
+                      <a:extLst>
+                        <a:ext uri="{28A0092B-C50C-407E-A947-70E740481C1C}">
+                          <a14:useLocalDpi xmlns:a14="http://schemas.microsoft.com/office/drawing/2010/main" val="0"/>
+                        </a:ext>
+                      </a:extLst>
+                    </a:blip>
+                    <a:srcRect/>
+                    <a:stretch>
+                      <a:fillRect/>
+                    </a:stretch>
+                  </pic:blipFill>
+                  <pic:spPr bwMode="auto">
+                    <a:xfrm>
+                      <a:off x="0" y="0"/>
+                      <a:ext cx="5602572" cy="2494964"/>
+                    </a:xfrm>
+                    <a:prstGeom prst="rect">
+                      <a:avLst/>
+                    </a:prstGeom>
+                    <a:noFill/>
+                    <a:ln>
+                      <a:noFill/>
+                    </a:ln>
+                  </pic:spPr>
+                </pic:pic>
+              </a:graphicData>
+            </a:graphic>
+          </wp:inline>
+        </w:drawing>
+      </w:r>
+    </w:p>
+    <w:p>
+      <w:pPr>
+        <w:rPr>
+          <w:rFonts w:eastAsia="Calibri"/>
+          <w:b/>
+          <w:color w:val="000000"/>
+          <w:sz w:val="28"/>
+          <w:szCs w:val="28"/>
+        </w:rPr>
+      </w:pPr>
+      <w:r>
+        <w:rPr>
+          <w:rFonts w:eastAsia="Calibri"/>
+          <w:b/>
+          <w:color w:val="000000"/>
+          <w:sz w:val="28"/>
+          <w:szCs w:val="28"/>
+        </w:rPr>
+        <w:t xml:space="preserve">Рис. 2 </w:t>
+      </w:r>
+      <w:r>
+        <w:rPr>
+          <w:rFonts w:eastAsia="Calibri"/>
+          <w:b/>
+          <w:color w:val="000000"/>
+          <w:sz w:val="28"/>
+          <w:szCs w:val="28"/>
+        </w:rPr>
+        <w:t xml:space="preserve">Выполнили подключение от </w:t>
+      </w:r>
+      <w:proofErr w:type="spellStart"/>
+      <w:proofErr w:type="gramStart"/>
+      <w:r>
+        <w:rPr>
+          <w:rFonts w:eastAsia="Calibri"/>
+          <w:b/>
+          <w:color w:val="000000"/>
+          <w:sz w:val="28"/>
+          <w:szCs w:val="28"/>
+          <w:lang w:val="en-US"/>
+        </w:rPr>
+        <w:t>Artem</w:t>
+      </w:r>
+      <w:proofErr w:type="spellEnd"/>
+      <w:proofErr w:type="gramEnd"/>
+      <w:r>
+        <w:rPr>
+          <w:rFonts w:eastAsia="Calibri"/>
+          <w:b/>
+          <w:color w:val="000000"/>
+          <w:sz w:val="28"/>
+          <w:szCs w:val="28"/>
+        </w:rPr>
+        <w:t xml:space="preserve"> и мы пробуем исправить данные</w:t>
+      </w:r>
+      <w:r>
+        <w:rPr>
+          <w:rFonts w:eastAsia="Calibri"/>
+          <w:b/>
+          <w:color w:val="000000"/>
+          <w:sz w:val="28"/>
+          <w:szCs w:val="28"/>
+        </w:rPr>
+        <w:t xml:space="preserve"> в </w:t>
+      </w:r>
+      <w:r>
+        <w:rPr>
+          <w:rFonts w:eastAsia="Calibri"/>
+          <w:b/>
+          <w:color w:val="000000"/>
+          <w:sz w:val="28"/>
+          <w:szCs w:val="28"/>
+          <w:lang w:val="en-US"/>
+        </w:rPr>
+        <w:t>objects</w:t>
+      </w:r>
+      <w:r>
+        <w:rPr>
+          <w:rFonts w:eastAsia="Calibri"/>
+          <w:b/>
+          <w:color w:val="000000"/>
+          <w:sz w:val="28"/>
+          <w:szCs w:val="28"/>
+        </w:rPr>
+        <w:t xml:space="preserve">, </w:t>
+      </w:r>
+      <w:r>
+        <w:rPr>
+          <w:rFonts w:eastAsia="Calibri"/>
+          <w:b/>
+          <w:color w:val="000000"/>
+          <w:sz w:val="28"/>
+          <w:szCs w:val="28"/>
+        </w:rPr>
+        <w:t>доступ есть</w:t>
+      </w:r>
+    </w:p>
+    <w:p>
+      <w:pPr>
+        <w:rPr>
+          <w:rFonts w:eastAsia="Calibri"/>
+          <w:b/>
+          <w:color w:val="000000"/>
+          <w:sz w:val="28"/>
+          <w:szCs w:val="28"/>
+          <w:lang w:val="en-US"/>
+        </w:rPr>
+      </w:pPr>
+      <w:r>
+        <w:rPr>
+          <w:rFonts w:eastAsia="Calibri"/>
+          <w:b/>
+          <w:noProof/>
+          <w:color w:val="000000"/>
+          <w:sz w:val="28"/>
+          <w:szCs w:val="28"/>
+        </w:rPr>
+        <w:lastRenderedPageBreak/>
+        <w:drawing>
+          <wp:inline distT="0" distB="0" distL="0" distR="0" wp14:anchorId="763896E3" wp14:editId="56640963">
+            <wp:extent cx="5940425" cy="3560072"/>
+            <wp:effectExtent l="0" t="0" r="3175" b="2540"/>
+            <wp:docPr id="4" name="Рисунок 4" descr="D:\3-1-\БД\ЛБ6\Картинки\3.png"/>
+            <wp:cNvGraphicFramePr>
+              <a:graphicFrameLocks xmlns:a="http://schemas.openxmlformats.org/drawingml/2006/main" noChangeAspect="1"/>
+            </wp:cNvGraphicFramePr>
+            <a:graphic xmlns:a="http://schemas.openxmlformats.org/drawingml/2006/main">
+              <a:graphicData uri="http://schemas.openxmlformats.org/drawingml/2006/picture">
+                <pic:pic xmlns:pic="http://schemas.openxmlformats.org/drawingml/2006/picture">
+                  <pic:nvPicPr>
+                    <pic:cNvPr id="0" name="Picture 4" descr="D:\3-1-\БД\ЛБ6\Картинки\3.png"/>
+                    <pic:cNvPicPr>
+                      <a:picLocks noChangeAspect="1" noChangeArrowheads="1"/>
+                    </pic:cNvPicPr>
+                  </pic:nvPicPr>
+                  <pic:blipFill>
+                    <a:blip r:embed="rId13">
+                      <a:extLst>
+                        <a:ext uri="{28A0092B-C50C-407E-A947-70E740481C1C}">
+                          <a14:useLocalDpi xmlns:a14="http://schemas.microsoft.com/office/drawing/2010/main" val="0"/>
+                        </a:ext>
+                      </a:extLst>
+                    </a:blip>
+                    <a:srcRect/>
+                    <a:stretch>
+                      <a:fillRect/>
+                    </a:stretch>
+                  </pic:blipFill>
+                  <pic:spPr bwMode="auto">
+                    <a:xfrm>
+                      <a:off x="0" y="0"/>
+                      <a:ext cx="5940425" cy="3560072"/>
+                    </a:xfrm>
+                    <a:prstGeom prst="rect">
+                      <a:avLst/>
+                    </a:prstGeom>
+                    <a:noFill/>
+                    <a:ln>
+                      <a:noFill/>
+                    </a:ln>
+                  </pic:spPr>
+                </pic:pic>
+              </a:graphicData>
+            </a:graphic>
+          </wp:inline>
+        </w:drawing>
+      </w:r>
+    </w:p>
+    <w:p>
+      <w:pPr>
+        <w:rPr>
+          <w:rFonts w:eastAsia="Calibri"/>
+          <w:b/>
+          <w:color w:val="000000"/>
+          <w:sz w:val="28"/>
+          <w:szCs w:val="28"/>
+        </w:rPr>
+      </w:pPr>
+      <w:r>
+        <w:rPr>
+          <w:rFonts w:eastAsia="Calibri"/>
+          <w:b/>
+          <w:color w:val="000000"/>
+          <w:sz w:val="28"/>
+          <w:szCs w:val="28"/>
+        </w:rPr>
+        <w:t xml:space="preserve">Рис. </w:t>
+      </w:r>
+      <w:r>
+        <w:rPr>
+          <w:rFonts w:eastAsia="Calibri"/>
+          <w:b/>
+          <w:color w:val="000000"/>
+          <w:sz w:val="28"/>
+          <w:szCs w:val="28"/>
+        </w:rPr>
+        <w:t>3 Выполняем проверку прав и видим,</w:t>
+      </w:r>
+      <w:bookmarkStart w:id="1" w:name="_GoBack"/>
+      <w:bookmarkEnd w:id="1"/>
+      <w:r>
+        <w:rPr>
+          <w:rFonts w:eastAsia="Calibri"/>
+          <w:b/>
+          <w:color w:val="000000"/>
+          <w:sz w:val="28"/>
+          <w:szCs w:val="28"/>
+        </w:rPr>
+        <w:t xml:space="preserve"> что имеем доступ только к </w:t>
+      </w:r>
+      <w:r>
+        <w:rPr>
+          <w:rFonts w:eastAsia="Calibri"/>
+          <w:b/>
+          <w:color w:val="000000"/>
+          <w:sz w:val="28"/>
+          <w:szCs w:val="28"/>
+          <w:lang w:val="en-US"/>
+        </w:rPr>
+        <w:t>objects</w:t>
+      </w:r>
     </w:p>
     <w:p>
       <w:pPr>
@@ -2024,7 +2502,7 @@
       </w:pPr>
     </w:p>
     <w:sectPr>
-      <w:footerReference w:type="default" r:id="rId11"/>
+      <w:footerReference w:type="default" r:id="rId14"/>
       <w:pgSz w:w="11906" w:h="16838"/>
       <w:pgMar w:top="1134" w:right="850" w:bottom="1134" w:left="1701" w:header="708" w:footer="708" w:gutter="0"/>
       <w:cols w:space="708"/>
@@ -2090,7 +2568,7 @@
           <w:rPr>
             <w:noProof/>
           </w:rPr>
-          <w:t>3</w:t>
+          <w:t>4</w:t>
         </w:r>
         <w:r>
           <w:fldChar w:fldCharType="end"/>
@@ -4858,7 +5336,7 @@
 </file>
 
 <file path=customXml/itemProps1.xml><?xml version="1.0" encoding="utf-8"?>
-<ds:datastoreItem xmlns:ds="http://schemas.openxmlformats.org/officeDocument/2006/customXml" ds:itemID="{C8A23AAA-E758-4624-9326-16AA1FCEDF28}">
+<ds:datastoreItem xmlns:ds="http://schemas.openxmlformats.org/officeDocument/2006/customXml" ds:itemID="{FCA1D7AB-BE1C-4557-BE4D-33CCB26075CA}">
   <ds:schemaRefs>
     <ds:schemaRef ds:uri="http://schemas.openxmlformats.org/officeDocument/2006/bibliography"/>
   </ds:schemaRefs>
